--- a/IFB V1 -.docx
+++ b/IFB V1 -.docx
@@ -201,18 +201,7 @@
           <w:sz w:val="32"/>
           <w:szCs w:val="32"/>
         </w:rPr>
-        <w:t xml:space="preserve"> </w:t>
-      </w:r>
-      <w:r>
-        <w:rPr>
-          <w:rFonts w:ascii="Arial" w:hAnsi="Arial" w:cs="Arial"/>
-          <w:b/>
-          <w:i/>
-          <w:color w:val="000000" w:themeColor="text1"/>
-          <w:sz w:val="32"/>
-          <w:szCs w:val="32"/>
-        </w:rPr>
-        <w:t>Management</w:t>
+        <w:t xml:space="preserve"> Management</w:t>
       </w:r>
       <w:r>
         <w:rPr>
@@ -2351,23 +2340,7 @@
           <w:bCs/>
           <w:szCs w:val="24"/>
         </w:rPr>
-        <w:t xml:space="preserve">Integration </w:t>
-      </w:r>
-      <w:r>
-        <w:rPr>
-          <w:rFonts w:ascii="Arial" w:hAnsi="Arial" w:cs="Arial"/>
-          <w:bCs/>
-          <w:szCs w:val="24"/>
-        </w:rPr>
-        <w:t>with</w:t>
-      </w:r>
-      <w:r>
-        <w:rPr>
-          <w:rFonts w:ascii="Arial" w:hAnsi="Arial" w:cs="Arial"/>
-          <w:bCs/>
-          <w:szCs w:val="24"/>
-        </w:rPr>
-        <w:t xml:space="preserve"> </w:t>
+        <w:t xml:space="preserve">Integration with </w:t>
       </w:r>
       <w:r>
         <w:rPr>
@@ -6629,8 +6602,20 @@
           <w:lang w:val="en-IN" w:eastAsia="en-US"/>
         </w:rPr>
         <w:lastRenderedPageBreak/>
-        <w:t>0. Glossory</w:t>
-      </w:r>
+        <w:t xml:space="preserve">0. </w:t>
+      </w:r>
+      <w:proofErr w:type="spellStart"/>
+      <w:r>
+        <w:rPr>
+          <w:rFonts w:eastAsiaTheme="majorEastAsia" w:cs="Arial"/>
+          <w:b/>
+          <w:bCs/>
+          <w:sz w:val="24"/>
+          <w:lang w:val="en-IN" w:eastAsia="en-US"/>
+        </w:rPr>
+        <w:t>Glossory</w:t>
+      </w:r>
+      <w:proofErr w:type="spellEnd"/>
     </w:p>
     <w:p>
       <w:pPr>
@@ -8257,7 +8242,23 @@
           <w:rFonts w:ascii="Arial" w:hAnsi="Arial" w:cs="Arial"/>
           <w:szCs w:val="24"/>
         </w:rPr>
-        <w:t>IFB Industries Limited originally known as Indian Fine Blanks Limited started their operations in India during 1974 in collaboration with Hienrich Schmid AG of Switzerland. The product range includes Fine Blanked components, tools and related machine tools like Straighteners, Decoilers, Strip loaders and others.</w:t>
+        <w:t xml:space="preserve">IFB Industries Limited originally known as Indian Fine Blanks Limited started their operations in India during 1974 in collaboration with </w:t>
+      </w:r>
+      <w:proofErr w:type="spellStart"/>
+      <w:r>
+        <w:rPr>
+          <w:rFonts w:ascii="Arial" w:hAnsi="Arial" w:cs="Arial"/>
+          <w:szCs w:val="24"/>
+        </w:rPr>
+        <w:t>Hienrich</w:t>
+      </w:r>
+      <w:proofErr w:type="spellEnd"/>
+      <w:r>
+        <w:rPr>
+          <w:rFonts w:ascii="Arial" w:hAnsi="Arial" w:cs="Arial"/>
+          <w:szCs w:val="24"/>
+        </w:rPr>
+        <w:t xml:space="preserve"> Schmid AG of Switzerland. The product range includes Fine Blanked components, tools and related machine tools like Straighteners, Decoilers, Strip loaders and others.</w:t>
       </w:r>
     </w:p>
     <w:p>
@@ -14286,6 +14287,7 @@
                 <w:szCs w:val="24"/>
                 <w:lang w:val="en-US"/>
               </w:rPr>
+              <w:lastRenderedPageBreak/>
               <w:t>2</w:t>
             </w:r>
           </w:p>
@@ -14661,6 +14663,7 @@
                 <w:szCs w:val="24"/>
                 <w:lang w:val="en-US"/>
               </w:rPr>
+              <w:lastRenderedPageBreak/>
               <w:t>5</w:t>
             </w:r>
           </w:p>
@@ -20522,7 +20525,23 @@
           <w:sz w:val="24"/>
           <w:szCs w:val="24"/>
         </w:rPr>
-        <w:t xml:space="preserve"> logs on to GUI the user can directly access </w:t>
+        <w:t xml:space="preserve"> logs on to GUI the user </w:t>
+      </w:r>
+      <w:r>
+        <w:rPr>
+          <w:rFonts w:ascii="Arial" w:hAnsi="Arial" w:cs="Arial"/>
+          <w:sz w:val="24"/>
+          <w:szCs w:val="24"/>
+        </w:rPr>
+        <w:t>can</w:t>
+      </w:r>
+      <w:r>
+        <w:rPr>
+          <w:rFonts w:ascii="Arial" w:hAnsi="Arial" w:cs="Arial"/>
+          <w:sz w:val="24"/>
+          <w:szCs w:val="24"/>
+        </w:rPr>
+        <w:t xml:space="preserve"> access </w:t>
       </w:r>
       <w:r>
         <w:rPr>
@@ -22363,7 +22382,15 @@
           <w:szCs w:val="24"/>
           <w:lang w:val="en-US"/>
         </w:rPr>
-        <w:t xml:space="preserve">Numeric </w:t>
+        <w:t>the Numeric</w:t>
+      </w:r>
+      <w:r>
+        <w:rPr>
+          <w:rFonts w:ascii="Arial" w:hAnsi="Arial" w:cs="Arial"/>
+          <w:szCs w:val="24"/>
+          <w:lang w:val="en-US"/>
+        </w:rPr>
+        <w:t xml:space="preserve"> </w:t>
       </w:r>
       <w:r>
         <w:rPr>
@@ -23107,8 +23134,39 @@
                 <w:szCs w:val="24"/>
                 <w:lang w:eastAsia="en-IN"/>
               </w:rPr>
-              <w:t>.CATPart, .CTAProduct, .CADDwg</w:t>
-            </w:r>
+              <w:t>.CATPart, .</w:t>
+            </w:r>
+            <w:proofErr w:type="spellStart"/>
+            <w:r>
+              <w:rPr>
+                <w:rFonts w:ascii="Arial" w:eastAsia="Times New Roman" w:hAnsi="Arial" w:cs="Arial"/>
+                <w:color w:val="000000"/>
+                <w:szCs w:val="24"/>
+                <w:lang w:eastAsia="en-IN"/>
+              </w:rPr>
+              <w:t>CTAProduct</w:t>
+            </w:r>
+            <w:proofErr w:type="spellEnd"/>
+            <w:r>
+              <w:rPr>
+                <w:rFonts w:ascii="Arial" w:eastAsia="Times New Roman" w:hAnsi="Arial" w:cs="Arial"/>
+                <w:color w:val="000000"/>
+                <w:szCs w:val="24"/>
+                <w:lang w:eastAsia="en-IN"/>
+              </w:rPr>
+              <w:t>, .</w:t>
+            </w:r>
+            <w:proofErr w:type="spellStart"/>
+            <w:r>
+              <w:rPr>
+                <w:rFonts w:ascii="Arial" w:eastAsia="Times New Roman" w:hAnsi="Arial" w:cs="Arial"/>
+                <w:color w:val="000000"/>
+                <w:szCs w:val="24"/>
+                <w:lang w:eastAsia="en-IN"/>
+              </w:rPr>
+              <w:t>CADDwg</w:t>
+            </w:r>
+            <w:proofErr w:type="spellEnd"/>
           </w:p>
         </w:tc>
         <w:tc>
@@ -25047,6 +25105,7 @@
                 <w:rFonts w:ascii="Arial" w:hAnsi="Arial" w:cs="Arial"/>
                 <w:szCs w:val="24"/>
               </w:rPr>
+              <w:lastRenderedPageBreak/>
               <w:t>3</w:t>
             </w:r>
           </w:p>
@@ -28866,6 +28925,69 @@
       </w:r>
       <w:bookmarkEnd w:id="53"/>
       <w:bookmarkEnd w:id="54"/>
+    </w:p>
+    <w:p>
+      <w:pPr>
+        <w:spacing w:before="60" w:after="0" w:line="360" w:lineRule="auto"/>
+        <w:jc w:val="both"/>
+        <w:rPr>
+          <w:rFonts w:ascii="Arial" w:hAnsi="Arial" w:cs="Arial"/>
+          <w:szCs w:val="24"/>
+          <w:lang w:bidi="en-US"/>
+        </w:rPr>
+      </w:pPr>
+    </w:p>
+    <w:p>
+      <w:pPr>
+        <w:spacing w:before="60" w:after="0" w:line="360" w:lineRule="auto"/>
+        <w:jc w:val="both"/>
+        <w:rPr>
+          <w:rFonts w:ascii="Arial" w:hAnsi="Arial" w:cs="Arial"/>
+          <w:szCs w:val="24"/>
+          <w:lang w:bidi="en-US"/>
+        </w:rPr>
+      </w:pPr>
+    </w:p>
+    <w:p>
+      <w:pPr>
+        <w:spacing w:before="60" w:after="0" w:line="360" w:lineRule="auto"/>
+        <w:jc w:val="both"/>
+        <w:rPr>
+          <w:rFonts w:ascii="Arial" w:hAnsi="Arial" w:cs="Arial"/>
+          <w:szCs w:val="24"/>
+          <w:lang w:bidi="en-US"/>
+        </w:rPr>
+      </w:pPr>
+    </w:p>
+    <w:p>
+      <w:pPr>
+        <w:spacing w:before="60" w:after="0" w:line="360" w:lineRule="auto"/>
+        <w:jc w:val="both"/>
+        <w:rPr>
+          <w:rFonts w:ascii="Arial" w:hAnsi="Arial" w:cs="Arial"/>
+          <w:szCs w:val="24"/>
+          <w:lang w:bidi="en-US"/>
+        </w:rPr>
+      </w:pPr>
+    </w:p>
+    <w:p>
+      <w:pPr>
+        <w:spacing w:before="60" w:after="0" w:line="360" w:lineRule="auto"/>
+        <w:jc w:val="both"/>
+        <w:rPr>
+          <w:rFonts w:ascii="Arial" w:hAnsi="Arial" w:cs="Arial"/>
+          <w:szCs w:val="24"/>
+          <w:lang w:bidi="en-US"/>
+        </w:rPr>
+      </w:pPr>
+      <w:r>
+        <w:rPr>
+          <w:rFonts w:ascii="Arial" w:hAnsi="Arial" w:cs="Arial"/>
+          <w:szCs w:val="24"/>
+          <w:lang w:bidi="en-US"/>
+        </w:rPr>
+        <w:t xml:space="preserve">Changes made </w:t>
+      </w:r>
     </w:p>
     <w:sectPr>
       <w:headerReference w:type="even" r:id="rId43"/>
@@ -33534,6 +33656,7 @@
   <w:style w:type="character" w:default="1" w:styleId="DefaultParagraphFont">
     <w:name w:val="Default Paragraph Font"/>
     <w:uiPriority w:val="1"/>
+    <w:semiHidden/>
     <w:unhideWhenUsed/>
   </w:style>
   <w:style w:type="table" w:default="1" w:styleId="TableNormal">

--- a/IFB V1 -.docx
+++ b/IFB V1 -.docx
@@ -6602,20 +6602,8 @@
           <w:lang w:val="en-IN" w:eastAsia="en-US"/>
         </w:rPr>
         <w:lastRenderedPageBreak/>
-        <w:t xml:space="preserve">0. </w:t>
-      </w:r>
-      <w:proofErr w:type="spellStart"/>
-      <w:r>
-        <w:rPr>
-          <w:rFonts w:eastAsiaTheme="majorEastAsia" w:cs="Arial"/>
-          <w:b/>
-          <w:bCs/>
-          <w:sz w:val="24"/>
-          <w:lang w:val="en-IN" w:eastAsia="en-US"/>
-        </w:rPr>
-        <w:t>Glossory</w:t>
-      </w:r>
-      <w:proofErr w:type="spellEnd"/>
+        <w:t>0. Glossory</w:t>
+      </w:r>
     </w:p>
     <w:p>
       <w:pPr>
@@ -8242,23 +8230,7 @@
           <w:rFonts w:ascii="Arial" w:hAnsi="Arial" w:cs="Arial"/>
           <w:szCs w:val="24"/>
         </w:rPr>
-        <w:t xml:space="preserve">IFB Industries Limited originally known as Indian Fine Blanks Limited started their operations in India during 1974 in collaboration with </w:t>
-      </w:r>
-      <w:proofErr w:type="spellStart"/>
-      <w:r>
-        <w:rPr>
-          <w:rFonts w:ascii="Arial" w:hAnsi="Arial" w:cs="Arial"/>
-          <w:szCs w:val="24"/>
-        </w:rPr>
-        <w:t>Hienrich</w:t>
-      </w:r>
-      <w:proofErr w:type="spellEnd"/>
-      <w:r>
-        <w:rPr>
-          <w:rFonts w:ascii="Arial" w:hAnsi="Arial" w:cs="Arial"/>
-          <w:szCs w:val="24"/>
-        </w:rPr>
-        <w:t xml:space="preserve"> Schmid AG of Switzerland. The product range includes Fine Blanked components, tools and related machine tools like Straighteners, Decoilers, Strip loaders and others.</w:t>
+        <w:t>IFB Industries Limited originally known as Indian Fine Blanks Limited started their operations in India during 1974 in collaboration with Hienrich Schmid AG of Switzerland. The product range includes Fine Blanked components, tools and related machine tools like Straighteners, Decoilers, Strip loaders and others.</w:t>
       </w:r>
     </w:p>
     <w:p>
@@ -23134,39 +23106,8 @@
                 <w:szCs w:val="24"/>
                 <w:lang w:eastAsia="en-IN"/>
               </w:rPr>
-              <w:t>.CATPart, .</w:t>
-            </w:r>
-            <w:proofErr w:type="spellStart"/>
-            <w:r>
-              <w:rPr>
-                <w:rFonts w:ascii="Arial" w:eastAsia="Times New Roman" w:hAnsi="Arial" w:cs="Arial"/>
-                <w:color w:val="000000"/>
-                <w:szCs w:val="24"/>
-                <w:lang w:eastAsia="en-IN"/>
-              </w:rPr>
-              <w:t>CTAProduct</w:t>
-            </w:r>
-            <w:proofErr w:type="spellEnd"/>
-            <w:r>
-              <w:rPr>
-                <w:rFonts w:ascii="Arial" w:eastAsia="Times New Roman" w:hAnsi="Arial" w:cs="Arial"/>
-                <w:color w:val="000000"/>
-                <w:szCs w:val="24"/>
-                <w:lang w:eastAsia="en-IN"/>
-              </w:rPr>
-              <w:t>, .</w:t>
-            </w:r>
-            <w:proofErr w:type="spellStart"/>
-            <w:r>
-              <w:rPr>
-                <w:rFonts w:ascii="Arial" w:eastAsia="Times New Roman" w:hAnsi="Arial" w:cs="Arial"/>
-                <w:color w:val="000000"/>
-                <w:szCs w:val="24"/>
-                <w:lang w:eastAsia="en-IN"/>
-              </w:rPr>
-              <w:t>CADDwg</w:t>
-            </w:r>
-            <w:proofErr w:type="spellEnd"/>
+              <w:t>.CATPart, .CTAProduct, .CADDwg</w:t>
+            </w:r>
           </w:p>
         </w:tc>
         <w:tc>
@@ -28987,6 +28928,14 @@
           <w:lang w:bidi="en-US"/>
         </w:rPr>
         <w:t xml:space="preserve">Changes made </w:t>
+      </w:r>
+      <w:r>
+        <w:rPr>
+          <w:rFonts w:ascii="Arial" w:hAnsi="Arial" w:cs="Arial"/>
+          <w:szCs w:val="24"/>
+          <w:lang w:bidi="en-US"/>
+        </w:rPr>
+        <w:t>123</w:t>
       </w:r>
     </w:p>
     <w:sectPr>

--- a/IFB V1 -.docx
+++ b/IFB V1 -.docx
@@ -28936,6 +28936,14 @@
           <w:lang w:bidi="en-US"/>
         </w:rPr>
         <w:t>123</w:t>
+      </w:r>
+      <w:r>
+        <w:rPr>
+          <w:rFonts w:ascii="Arial" w:hAnsi="Arial" w:cs="Arial"/>
+          <w:szCs w:val="24"/>
+          <w:lang w:bidi="en-US"/>
+        </w:rPr>
+        <w:t>-456</w:t>
       </w:r>
     </w:p>
     <w:sectPr>

--- a/IFB V1 -.docx
+++ b/IFB V1 -.docx
@@ -28944,6 +28944,14 @@
           <w:lang w:bidi="en-US"/>
         </w:rPr>
         <w:t>-456</w:t>
+      </w:r>
+      <w:r>
+        <w:rPr>
+          <w:rFonts w:ascii="Arial" w:hAnsi="Arial" w:cs="Arial"/>
+          <w:szCs w:val="24"/>
+          <w:lang w:bidi="en-US"/>
+        </w:rPr>
+        <w:t>-12</w:t>
       </w:r>
     </w:p>
     <w:sectPr>

--- a/IFB V1 -.docx
+++ b/IFB V1 -.docx
@@ -28952,6 +28952,14 @@
           <w:lang w:bidi="en-US"/>
         </w:rPr>
         <w:t>-12</w:t>
+      </w:r>
+      <w:r>
+        <w:rPr>
+          <w:rFonts w:ascii="Arial" w:hAnsi="Arial" w:cs="Arial"/>
+          <w:szCs w:val="24"/>
+          <w:lang w:bidi="en-US"/>
+        </w:rPr>
+        <w:t>56</w:t>
       </w:r>
     </w:p>
     <w:sectPr>

--- a/IFB V1 -.docx
+++ b/IFB V1 -.docx
@@ -28960,6 +28960,15 @@
           <w:lang w:bidi="en-US"/>
         </w:rPr>
         <w:t>56</w:t>
+      </w:r>
+      <w:r>
+        <w:rPr>
+          <w:rFonts w:ascii="Arial" w:hAnsi="Arial" w:cs="Arial"/>
+          <w:szCs w:val="24"/>
+          <w:lang w:bidi="en-US"/>
+        </w:rPr>
+        <w:br/>
+        <w:t>anil change</w:t>
       </w:r>
     </w:p>
     <w:sectPr>

--- a/IFB V1 -.docx
+++ b/IFB V1 -.docx
@@ -28969,6 +28969,25 @@
         </w:rPr>
         <w:br/>
         <w:t>anil change</w:t>
+      </w:r>
+    </w:p>
+    <w:p>
+      <w:pPr>
+        <w:spacing w:before="60" w:after="0" w:line="360" w:lineRule="auto"/>
+        <w:jc w:val="both"/>
+        <w:rPr>
+          <w:rFonts w:ascii="Arial" w:hAnsi="Arial" w:cs="Arial"/>
+          <w:szCs w:val="24"/>
+          <w:lang w:bidi="en-US"/>
+        </w:rPr>
+      </w:pPr>
+      <w:r>
+        <w:rPr>
+          <w:rFonts w:ascii="Arial" w:hAnsi="Arial" w:cs="Arial"/>
+          <w:szCs w:val="24"/>
+          <w:lang w:bidi="en-US"/>
+        </w:rPr>
+        <w:t>1672025</w:t>
       </w:r>
     </w:p>
     <w:sectPr>
